--- a/assets/Project Proposal.docx
+++ b/assets/Project Proposal.docx
@@ -69,7 +69,13 @@
         <w:t xml:space="preserve"> ORM </w:t>
       </w:r>
       <w:r>
-        <w:t>will be used to manage structure</w:t>
+        <w:t xml:space="preserve">will be used to manage </w:t>
+      </w:r>
+      <w:r>
+        <w:t xml:space="preserve">&amp; </w:t>
+      </w:r>
+      <w:r>
+        <w:t>structure</w:t>
       </w:r>
       <w:r>
         <w:t xml:space="preserve"> database</w:t>
@@ -136,6 +142,26 @@
         </w:rPr>
         <w:t xml:space="preserve"> image upload/storage.</w:t>
       </w:r>
+      <w:r>
+        <w:rPr>
+          <w:u w:val="single"/>
+        </w:rPr>
+        <w:t xml:space="preserve"> With express </w:t>
+      </w:r>
+      <w:proofErr w:type="spellStart"/>
+      <w:r>
+        <w:rPr>
+          <w:u w:val="single"/>
+        </w:rPr>
+        <w:t>js</w:t>
+      </w:r>
+      <w:proofErr w:type="spellEnd"/>
+      <w:r>
+        <w:rPr>
+          <w:u w:val="single"/>
+        </w:rPr>
+        <w:t>.</w:t>
+      </w:r>
     </w:p>
     <w:p>
       <w:pPr>
@@ -183,6 +209,24 @@
       </w:r>
       <w:r>
         <w:t>protect API keys and sensitive information with environment variables</w:t>
+      </w:r>
+    </w:p>
+    <w:p>
+      <w:pPr>
+        <w:pStyle w:val="ListParagraph"/>
+        <w:numPr>
+          <w:ilvl w:val="0"/>
+          <w:numId w:val="1"/>
+        </w:numPr>
+      </w:pPr>
+      <w:r>
+        <w:t>Support screen</w:t>
+      </w:r>
+      <w:r>
+        <w:t xml:space="preserve"> sizes</w:t>
+      </w:r>
+      <w:r>
+        <w:t>: 768</w:t>
       </w:r>
     </w:p>
     <w:p/>
@@ -250,9 +294,121 @@
       </w:r>
     </w:p>
     <w:p/>
+    <w:p>
+      <w:pPr>
+        <w:jc w:val="both"/>
+      </w:pPr>
+      <w:r>
+        <w:rPr>
+          <w:b/>
+          <w:bCs/>
+          <w:u w:val="single"/>
+        </w:rPr>
+        <w:t>MVP scope</w:t>
+      </w:r>
+      <w:r>
+        <w:t>:</w:t>
+      </w:r>
+    </w:p>
+    <w:p>
+      <w:r>
+        <w:t xml:space="preserve">Deploy a basic framework which contains the </w:t>
+      </w:r>
+      <w:r>
+        <w:t xml:space="preserve">Package </w:t>
+      </w:r>
+      <w:r>
+        <w:t>to</w:t>
+      </w:r>
+      <w:r>
+        <w:t xml:space="preserve"> post/store images.</w:t>
+      </w:r>
+      <w:r>
+        <w:t xml:space="preserve"> </w:t>
+      </w:r>
+    </w:p>
+    <w:p>
+      <w:r>
+        <w:rPr>
+          <w:b/>
+          <w:bCs/>
+          <w:u w:val="single"/>
+        </w:rPr>
+        <w:t>Future features</w:t>
+      </w:r>
+      <w:r>
+        <w:t>.</w:t>
+      </w:r>
+      <w:r>
+        <w:t xml:space="preserve"> </w:t>
+      </w:r>
+    </w:p>
+    <w:p>
+      <w:pPr>
+        <w:pStyle w:val="ListParagraph"/>
+        <w:numPr>
+          <w:ilvl w:val="0"/>
+          <w:numId w:val="2"/>
+        </w:numPr>
+      </w:pPr>
+      <w:r>
+        <w:t xml:space="preserve">Enhanced </w:t>
+      </w:r>
+      <w:proofErr w:type="gramStart"/>
+      <w:r>
+        <w:t>Mock up</w:t>
+      </w:r>
+      <w:proofErr w:type="gramEnd"/>
+      <w:r>
+        <w:t>.</w:t>
+      </w:r>
+      <w:r>
+        <w:t xml:space="preserve"> </w:t>
+      </w:r>
+    </w:p>
+    <w:p>
+      <w:pPr>
+        <w:pStyle w:val="ListParagraph"/>
+        <w:numPr>
+          <w:ilvl w:val="0"/>
+          <w:numId w:val="2"/>
+        </w:numPr>
+      </w:pPr>
+      <w:r>
+        <w:t xml:space="preserve">Filters, </w:t>
+      </w:r>
+    </w:p>
+    <w:p>
+      <w:pPr>
+        <w:pStyle w:val="ListParagraph"/>
+        <w:numPr>
+          <w:ilvl w:val="0"/>
+          <w:numId w:val="2"/>
+        </w:numPr>
+      </w:pPr>
+      <w:r>
+        <w:t xml:space="preserve">User </w:t>
+      </w:r>
+      <w:r>
+        <w:t xml:space="preserve">messaging, </w:t>
+      </w:r>
+    </w:p>
+    <w:p>
+      <w:pPr>
+        <w:pStyle w:val="ListParagraph"/>
+        <w:numPr>
+          <w:ilvl w:val="0"/>
+          <w:numId w:val="2"/>
+        </w:numPr>
+      </w:pPr>
+      <w:r>
+        <w:t xml:space="preserve">image zoom, </w:t>
+      </w:r>
+    </w:p>
+    <w:p/>
     <w:sectPr>
       <w:pgSz w:w="11906" w:h="16838"/>
-      <w:pgMar w:top="1440" w:right="1440" w:bottom="1440" w:left="1440" w:header="708" w:footer="708" w:gutter="0"/>
+      <w:pgMar w:top="720" w:right="720" w:bottom="720" w:left="720" w:header="708" w:footer="708" w:gutter="0"/>
       <w:cols w:space="708"/>
       <w:docGrid w:linePitch="360"/>
     </w:sectPr>
@@ -348,8 +504,124 @@
       </w:pPr>
     </w:lvl>
   </w:abstractNum>
+  <w:abstractNum w:abstractNumId="1" w15:restartNumberingAfterBreak="0">
+    <w:nsid w:val="69A5274C"/>
+    <w:multiLevelType w:val="hybridMultilevel"/>
+    <w:tmpl w:val="861669CA"/>
+    <w:lvl w:ilvl="0" w:tplc="0C090001">
+      <w:start w:val="1"/>
+      <w:numFmt w:val="bullet"/>
+      <w:lvlText w:val=""/>
+      <w:lvlJc w:val="left"/>
+      <w:pPr>
+        <w:ind w:left="720" w:hanging="360"/>
+      </w:pPr>
+      <w:rPr>
+        <w:rFonts w:ascii="Symbol" w:hAnsi="Symbol" w:hint="default"/>
+      </w:rPr>
+    </w:lvl>
+    <w:lvl w:ilvl="1" w:tplc="0C090003" w:tentative="1">
+      <w:start w:val="1"/>
+      <w:numFmt w:val="bullet"/>
+      <w:lvlText w:val="o"/>
+      <w:lvlJc w:val="left"/>
+      <w:pPr>
+        <w:ind w:left="1440" w:hanging="360"/>
+      </w:pPr>
+      <w:rPr>
+        <w:rFonts w:ascii="Courier New" w:hAnsi="Courier New" w:cs="Courier New" w:hint="default"/>
+      </w:rPr>
+    </w:lvl>
+    <w:lvl w:ilvl="2" w:tplc="0C090005" w:tentative="1">
+      <w:start w:val="1"/>
+      <w:numFmt w:val="bullet"/>
+      <w:lvlText w:val=""/>
+      <w:lvlJc w:val="left"/>
+      <w:pPr>
+        <w:ind w:left="2160" w:hanging="360"/>
+      </w:pPr>
+      <w:rPr>
+        <w:rFonts w:ascii="Wingdings" w:hAnsi="Wingdings" w:hint="default"/>
+      </w:rPr>
+    </w:lvl>
+    <w:lvl w:ilvl="3" w:tplc="0C090001" w:tentative="1">
+      <w:start w:val="1"/>
+      <w:numFmt w:val="bullet"/>
+      <w:lvlText w:val=""/>
+      <w:lvlJc w:val="left"/>
+      <w:pPr>
+        <w:ind w:left="2880" w:hanging="360"/>
+      </w:pPr>
+      <w:rPr>
+        <w:rFonts w:ascii="Symbol" w:hAnsi="Symbol" w:hint="default"/>
+      </w:rPr>
+    </w:lvl>
+    <w:lvl w:ilvl="4" w:tplc="0C090003" w:tentative="1">
+      <w:start w:val="1"/>
+      <w:numFmt w:val="bullet"/>
+      <w:lvlText w:val="o"/>
+      <w:lvlJc w:val="left"/>
+      <w:pPr>
+        <w:ind w:left="3600" w:hanging="360"/>
+      </w:pPr>
+      <w:rPr>
+        <w:rFonts w:ascii="Courier New" w:hAnsi="Courier New" w:cs="Courier New" w:hint="default"/>
+      </w:rPr>
+    </w:lvl>
+    <w:lvl w:ilvl="5" w:tplc="0C090005" w:tentative="1">
+      <w:start w:val="1"/>
+      <w:numFmt w:val="bullet"/>
+      <w:lvlText w:val=""/>
+      <w:lvlJc w:val="left"/>
+      <w:pPr>
+        <w:ind w:left="4320" w:hanging="360"/>
+      </w:pPr>
+      <w:rPr>
+        <w:rFonts w:ascii="Wingdings" w:hAnsi="Wingdings" w:hint="default"/>
+      </w:rPr>
+    </w:lvl>
+    <w:lvl w:ilvl="6" w:tplc="0C090001" w:tentative="1">
+      <w:start w:val="1"/>
+      <w:numFmt w:val="bullet"/>
+      <w:lvlText w:val=""/>
+      <w:lvlJc w:val="left"/>
+      <w:pPr>
+        <w:ind w:left="5040" w:hanging="360"/>
+      </w:pPr>
+      <w:rPr>
+        <w:rFonts w:ascii="Symbol" w:hAnsi="Symbol" w:hint="default"/>
+      </w:rPr>
+    </w:lvl>
+    <w:lvl w:ilvl="7" w:tplc="0C090003" w:tentative="1">
+      <w:start w:val="1"/>
+      <w:numFmt w:val="bullet"/>
+      <w:lvlText w:val="o"/>
+      <w:lvlJc w:val="left"/>
+      <w:pPr>
+        <w:ind w:left="5760" w:hanging="360"/>
+      </w:pPr>
+      <w:rPr>
+        <w:rFonts w:ascii="Courier New" w:hAnsi="Courier New" w:cs="Courier New" w:hint="default"/>
+      </w:rPr>
+    </w:lvl>
+    <w:lvl w:ilvl="8" w:tplc="0C090005" w:tentative="1">
+      <w:start w:val="1"/>
+      <w:numFmt w:val="bullet"/>
+      <w:lvlText w:val=""/>
+      <w:lvlJc w:val="left"/>
+      <w:pPr>
+        <w:ind w:left="6480" w:hanging="360"/>
+      </w:pPr>
+      <w:rPr>
+        <w:rFonts w:ascii="Wingdings" w:hAnsi="Wingdings" w:hint="default"/>
+      </w:rPr>
+    </w:lvl>
+  </w:abstractNum>
   <w:num w:numId="1">
     <w:abstractNumId w:val="0"/>
+  </w:num>
+  <w:num w:numId="2">
+    <w:abstractNumId w:val="1"/>
   </w:num>
 </w:numbering>
 </file>
